--- a/Test plan.docx
+++ b/Test plan.docx
@@ -34,7 +34,35 @@
         <w:rPr>
           <w:lang w:val="nl-NL"/>
         </w:rPr>
-        <w:t>Benodigdheden: Computer met server, test personen, obs, microfoon, desmune en discord.</w:t>
+        <w:t xml:space="preserve">Benodigdheden: Computer met server, test personen, obs, microfoon, </w:t>
+      </w:r>
+      <w:proofErr w:type="spellStart"/>
+      <w:r>
+        <w:rPr>
+          <w:lang w:val="nl-NL"/>
+        </w:rPr>
+        <w:t>desmune</w:t>
+      </w:r>
+      <w:proofErr w:type="spellEnd"/>
+      <w:r>
+        <w:rPr>
+          <w:lang w:val="nl-NL"/>
+        </w:rPr>
+        <w:t xml:space="preserve"> en </w:t>
+      </w:r>
+      <w:proofErr w:type="spellStart"/>
+      <w:r>
+        <w:rPr>
+          <w:lang w:val="nl-NL"/>
+        </w:rPr>
+        <w:t>discord</w:t>
+      </w:r>
+      <w:proofErr w:type="spellEnd"/>
+      <w:r>
+        <w:rPr>
+          <w:lang w:val="nl-NL"/>
+        </w:rPr>
+        <w:t>.</w:t>
       </w:r>
     </w:p>
     <w:p>
@@ -54,7 +82,49 @@
         <w:rPr>
           <w:lang w:val="nl-NL"/>
         </w:rPr>
-        <w:t>Het plan: via discord mensen uitnodigen naar chat server en de game te streamen via discord. Chat, game en audio opnemen via discord.</w:t>
+        <w:t xml:space="preserve">Het plan: via </w:t>
+      </w:r>
+      <w:proofErr w:type="spellStart"/>
+      <w:r>
+        <w:rPr>
+          <w:lang w:val="nl-NL"/>
+        </w:rPr>
+        <w:t>discord</w:t>
+      </w:r>
+      <w:proofErr w:type="spellEnd"/>
+      <w:r>
+        <w:rPr>
+          <w:lang w:val="nl-NL"/>
+        </w:rPr>
+        <w:t xml:space="preserve"> mensen uitnodigen naar chat server en de game te streamen via </w:t>
+      </w:r>
+      <w:proofErr w:type="spellStart"/>
+      <w:r>
+        <w:rPr>
+          <w:lang w:val="nl-NL"/>
+        </w:rPr>
+        <w:t>discord</w:t>
+      </w:r>
+      <w:proofErr w:type="spellEnd"/>
+      <w:r>
+        <w:rPr>
+          <w:lang w:val="nl-NL"/>
+        </w:rPr>
+        <w:t xml:space="preserve">. Chat, game en audio opnemen via </w:t>
+      </w:r>
+      <w:proofErr w:type="spellStart"/>
+      <w:r>
+        <w:rPr>
+          <w:lang w:val="nl-NL"/>
+        </w:rPr>
+        <w:t>discord</w:t>
+      </w:r>
+      <w:proofErr w:type="spellEnd"/>
+      <w:r>
+        <w:rPr>
+          <w:lang w:val="nl-NL"/>
+        </w:rPr>
+        <w:t>.</w:t>
       </w:r>
     </w:p>
     <w:p>
@@ -67,7 +137,21 @@
         <w:rPr>
           <w:lang w:val="nl-NL"/>
         </w:rPr>
-        <w:t>Terwijl mensen de game spelen, alles recorden en op te schrijven in word.</w:t>
+        <w:t xml:space="preserve">Terwijl mensen de game spelen, alles </w:t>
+      </w:r>
+      <w:proofErr w:type="spellStart"/>
+      <w:r>
+        <w:rPr>
+          <w:lang w:val="nl-NL"/>
+        </w:rPr>
+        <w:t>recorden</w:t>
+      </w:r>
+      <w:proofErr w:type="spellEnd"/>
+      <w:r>
+        <w:rPr>
+          <w:lang w:val="nl-NL"/>
+        </w:rPr>
+        <w:t xml:space="preserve"> en op te schrijven in word.</w:t>
       </w:r>
     </w:p>
     <w:p>
